--- a/Saugos Magistro studijos/2 pusmetis/etinis isilauzimas pirmas laboratorinis darbas.docx
+++ b/Saugos Magistro studijos/2 pusmetis/etinis isilauzimas pirmas laboratorinis darbas.docx
@@ -299,6 +299,12 @@
         </w:rPr>
         <w:t>Grupė:</w:t>
       </w:r>
+      <w:r>
+        <w:rPr>
+          <w:lang w:val="lt-LT"/>
+        </w:rPr>
+        <w:t xml:space="preserve"> IFN-1/3</w:t>
+      </w:r>
     </w:p>
     <w:p>
       <w:pPr>
@@ -312,6 +318,12 @@
           <w:lang w:val="lt-LT"/>
         </w:rPr>
         <w:t>Studentas (-ė):</w:t>
+      </w:r>
+      <w:r>
+        <w:rPr>
+          <w:lang w:val="lt-LT"/>
+        </w:rPr>
+        <w:t xml:space="preserve"> Eligijus Kiudys</w:t>
       </w:r>
     </w:p>
     <w:p>
@@ -2662,19 +2674,53 @@
           <w:lang w:val="lt-LT"/>
         </w:rPr>
       </w:pPr>
+      <w:proofErr w:type="spellStart"/>
       <w:r>
         <w:rPr>
           <w:b/>
           <w:bCs/>
         </w:rPr>
-        <w:t>atgrąžos apvalkalo IP</w:t>
-      </w:r>
+        <w:t>atgrąžos</w:t>
+      </w:r>
+      <w:proofErr w:type="spellEnd"/>
       <w:r>
         <w:rPr>
           <w:b/>
           <w:bCs/>
         </w:rPr>
-        <w:t xml:space="preserve"> kas tai per velnias?</w:t>
+        <w:t xml:space="preserve"> </w:t>
+      </w:r>
+      <w:proofErr w:type="spellStart"/>
+      <w:r>
+        <w:rPr>
+          <w:b/>
+          <w:bCs/>
+        </w:rPr>
+        <w:t>apvalkalo</w:t>
+      </w:r>
+      <w:proofErr w:type="spellEnd"/>
+      <w:r>
+        <w:rPr>
+          <w:b/>
+          <w:bCs/>
+        </w:rPr>
+        <w:t xml:space="preserve"> IP kas tai per </w:t>
+      </w:r>
+      <w:proofErr w:type="spellStart"/>
+      <w:r>
+        <w:rPr>
+          <w:b/>
+          <w:bCs/>
+        </w:rPr>
+        <w:t>velnias</w:t>
+      </w:r>
+      <w:proofErr w:type="spellEnd"/>
+      <w:r>
+        <w:rPr>
+          <w:b/>
+          <w:bCs/>
+        </w:rPr>
+        <w:t>?</w:t>
       </w:r>
     </w:p>
     <w:p>
@@ -2930,49 +2976,7 @@
               <w:rPr>
                 <w:lang w:val="lt-LT"/>
               </w:rPr>
-              <w:t>Gaunama informacija apie prisijungusius vartotojus</w:t>
-            </w:r>
-            <w:r>
-              <w:rPr>
-                <w:lang w:val="lt-LT"/>
-              </w:rPr>
-              <w:t>, bei paleistas programas</w:t>
-            </w:r>
-            <w:r>
-              <w:rPr>
-                <w:lang w:val="lt-LT"/>
-              </w:rPr>
-              <w:t xml:space="preserve">. Žinant šiuos duomenis atsiranda galimybė </w:t>
-            </w:r>
-            <w:r>
-              <w:rPr>
-                <w:lang w:val="lt-LT"/>
-              </w:rPr>
-              <w:t>galimybe</w:t>
-            </w:r>
-            <w:r>
-              <w:rPr>
-                <w:lang w:val="lt-LT"/>
-              </w:rPr>
-              <w:t xml:space="preserve"> valdyti</w:t>
-            </w:r>
-            <w:r>
-              <w:rPr>
-                <w:lang w:val="lt-LT"/>
-              </w:rPr>
-              <w:t xml:space="preserve"> naudotojus</w:t>
-            </w:r>
-            <w:r>
-              <w:rPr>
-                <w:lang w:val="lt-LT"/>
-              </w:rPr>
-              <w:t xml:space="preserve"> (keisti, ištrinti)</w:t>
-            </w:r>
-            <w:r>
-              <w:rPr>
-                <w:lang w:val="lt-LT"/>
-              </w:rPr>
-              <w:t>. Galima pasinaudoti esamomis atidarytomis aplikacijomis, jei jos turi saugumo spragų.</w:t>
+              <w:t>Gaunama informacija apie prisijungusius vartotojus, bei paleistas programas. Žinant šiuos duomenis atsiranda galimybė galimybe valdyti naudotojus (keisti, ištrinti). Galima pasinaudoti esamomis atidarytomis aplikacijomis, jei jos turi saugumo spragų.</w:t>
             </w:r>
           </w:p>
         </w:tc>
@@ -3037,31 +3041,7 @@
               <w:rPr>
                 <w:lang w:val="lt-LT"/>
               </w:rPr>
-              <w:t xml:space="preserve">Gaunama informacija apie </w:t>
-            </w:r>
-            <w:r>
-              <w:rPr>
-                <w:lang w:val="lt-LT"/>
-              </w:rPr>
-              <w:t xml:space="preserve">esamą </w:t>
-            </w:r>
-            <w:r>
-              <w:rPr>
-                <w:lang w:val="lt-LT"/>
-              </w:rPr>
-              <w:t xml:space="preserve">naudotoją. Jei </w:t>
-            </w:r>
-            <w:r>
-              <w:rPr>
-                <w:lang w:val="lt-LT"/>
-              </w:rPr>
-              <w:t>naudotojas yra</w:t>
-            </w:r>
-            <w:r>
-              <w:rPr>
-                <w:lang w:val="lt-LT"/>
-              </w:rPr>
-              <w:t xml:space="preserve"> administratorius, atsiranda galimybė vykdyti jo veiksmus.</w:t>
+              <w:t>Gaunama informacija apie esamą naudotoją. Jei naudotojas yra administratorius, atsiranda galimybė vykdyti jo veiksmus.</w:t>
             </w:r>
           </w:p>
         </w:tc>

--- a/Saugos Magistro studijos/2 pusmetis/etinis isilauzimas pirmas laboratorinis darbas.docx
+++ b/Saugos Magistro studijos/2 pusmetis/etinis isilauzimas pirmas laboratorinis darbas.docx
@@ -401,7 +401,7 @@
         <w:rPr>
           <w:lang w:val="lt-LT"/>
         </w:rPr>
-        <w:t>1</w:t>
+        <w:t>2</w:t>
       </w:r>
     </w:p>
     <w:p>
@@ -2674,53 +2674,12 @@
           <w:lang w:val="lt-LT"/>
         </w:rPr>
       </w:pPr>
-      <w:proofErr w:type="spellStart"/>
       <w:r>
         <w:rPr>
           <w:b/>
           <w:bCs/>
         </w:rPr>
-        <w:t>atgrąžos</w:t>
-      </w:r>
-      <w:proofErr w:type="spellEnd"/>
-      <w:r>
-        <w:rPr>
-          <w:b/>
-          <w:bCs/>
-        </w:rPr>
-        <w:t xml:space="preserve"> </w:t>
-      </w:r>
-      <w:proofErr w:type="spellStart"/>
-      <w:r>
-        <w:rPr>
-          <w:b/>
-          <w:bCs/>
-        </w:rPr>
-        <w:t>apvalkalo</w:t>
-      </w:r>
-      <w:proofErr w:type="spellEnd"/>
-      <w:r>
-        <w:rPr>
-          <w:b/>
-          <w:bCs/>
-        </w:rPr>
-        <w:t xml:space="preserve"> IP kas tai per </w:t>
-      </w:r>
-      <w:proofErr w:type="spellStart"/>
-      <w:r>
-        <w:rPr>
-          <w:b/>
-          <w:bCs/>
-        </w:rPr>
-        <w:t>velnias</w:t>
-      </w:r>
-      <w:proofErr w:type="spellEnd"/>
-      <w:r>
-        <w:rPr>
-          <w:b/>
-          <w:bCs/>
-        </w:rPr>
-        <w:t>?</w:t>
+        <w:t>atgrąžos apvalkalo IP kas tai per velnias?</w:t>
       </w:r>
     </w:p>
     <w:p>
